--- a/trunk/Document/Report/Report6_ ver 1.1 .docx
+++ b/trunk/Document/Report/Report6_ ver 1.1 .docx
@@ -346,6 +346,7 @@
         <w:rPr>
           <w:rFonts w:asciiTheme="minorHAnsi" w:hAnsiTheme="minorHAnsi" w:cstheme="minorHAnsi"/>
           <w:noProof/>
+          <w:lang w:val="en-US" w:eastAsia="en-US"/>
         </w:rPr>
         <w:drawing>
           <wp:inline distT="0" distB="0" distL="0" distR="0" wp14:anchorId="072A5213" wp14:editId="7D9B68E2">
@@ -447,6 +448,7 @@
         <w:rPr>
           <w:rFonts w:asciiTheme="minorHAnsi" w:hAnsiTheme="minorHAnsi" w:cstheme="minorHAnsi"/>
           <w:noProof/>
+          <w:lang w:val="en-US" w:eastAsia="en-US"/>
         </w:rPr>
         <w:lastRenderedPageBreak/>
         <w:drawing>
@@ -528,6 +530,7 @@
         <w:rPr>
           <w:rFonts w:asciiTheme="minorHAnsi" w:hAnsiTheme="minorHAnsi" w:cstheme="minorHAnsi"/>
           <w:noProof/>
+          <w:lang w:val="en-US" w:eastAsia="en-US"/>
         </w:rPr>
         <w:drawing>
           <wp:inline distT="0" distB="0" distL="0" distR="0" wp14:anchorId="1248F574" wp14:editId="13FD10ED">
@@ -591,45 +594,37 @@
           <w:rFonts w:asciiTheme="minorHAnsi" w:hAnsiTheme="minorHAnsi" w:cstheme="minorHAnsi"/>
           <w:lang w:eastAsia="ja-JP"/>
         </w:rPr>
-        <w:t>Browse physical path: “~</w:t>
-      </w:r>
-      <w:bookmarkStart w:id="5" w:name="_GoBack"/>
-      <w:bookmarkEnd w:id="5"/>
+        <w:t>Browse physical path: “~/</w:t>
+      </w:r>
+      <w:r>
+        <w:rPr>
+          <w:rFonts w:asciiTheme="minorHAnsi" w:hAnsiTheme="minorHAnsi" w:cstheme="minorHAnsi"/>
+        </w:rPr>
+        <w:t xml:space="preserve"> </w:t>
+      </w:r>
       <w:r>
         <w:rPr>
           <w:rFonts w:asciiTheme="minorHAnsi" w:hAnsiTheme="minorHAnsi" w:cstheme="minorHAnsi"/>
           <w:lang w:eastAsia="ja-JP"/>
         </w:rPr>
-        <w:t>/</w:t>
-      </w:r>
-      <w:r>
-        <w:rPr>
-          <w:rFonts w:asciiTheme="minorHAnsi" w:hAnsiTheme="minorHAnsi" w:cstheme="minorHAnsi"/>
-        </w:rPr>
-        <w:t xml:space="preserve"> </w:t>
-      </w:r>
-      <w:r>
+        <w:t>FootballPitchesBooking”.</w:t>
+      </w:r>
+    </w:p>
+    <w:p>
+      <w:pPr>
+        <w:spacing w:line="276" w:lineRule="auto"/>
+        <w:ind w:left="360"/>
+        <w:jc w:val="left"/>
         <w:rPr>
           <w:rFonts w:asciiTheme="minorHAnsi" w:hAnsiTheme="minorHAnsi" w:cstheme="minorHAnsi"/>
           <w:lang w:eastAsia="ja-JP"/>
         </w:rPr>
-        <w:t>FootballPitchesBooking”.</w:t>
-      </w:r>
-    </w:p>
-    <w:p>
-      <w:pPr>
-        <w:spacing w:line="276" w:lineRule="auto"/>
-        <w:ind w:left="360"/>
-        <w:jc w:val="left"/>
-        <w:rPr>
-          <w:rFonts w:asciiTheme="minorHAnsi" w:hAnsiTheme="minorHAnsi" w:cstheme="minorHAnsi"/>
-          <w:lang w:eastAsia="ja-JP"/>
-        </w:rPr>
       </w:pPr>
       <w:r>
         <w:rPr>
           <w:rFonts w:asciiTheme="minorHAnsi" w:hAnsiTheme="minorHAnsi" w:cstheme="minorHAnsi"/>
           <w:noProof/>
+          <w:lang w:val="en-US" w:eastAsia="en-US"/>
         </w:rPr>
         <w:lastRenderedPageBreak/>
         <w:drawing>
@@ -724,6 +719,7 @@
         <w:rPr>
           <w:rFonts w:asciiTheme="minorHAnsi" w:hAnsiTheme="minorHAnsi" w:cstheme="minorHAnsi"/>
           <w:noProof/>
+          <w:lang w:val="en-US" w:eastAsia="en-US"/>
         </w:rPr>
         <w:lastRenderedPageBreak/>
         <w:drawing>
@@ -816,6 +812,7 @@
         <w:rPr>
           <w:rFonts w:asciiTheme="minorHAnsi" w:hAnsiTheme="minorHAnsi" w:cstheme="minorHAnsi"/>
           <w:noProof/>
+          <w:lang w:val="en-US" w:eastAsia="en-US"/>
         </w:rPr>
         <w:lastRenderedPageBreak/>
         <w:drawing>
@@ -886,6 +883,7 @@
         <w:rPr>
           <w:rFonts w:asciiTheme="minorHAnsi" w:hAnsiTheme="minorHAnsi" w:cstheme="minorHAnsi"/>
           <w:noProof/>
+          <w:lang w:val="en-US" w:eastAsia="en-US"/>
         </w:rPr>
         <w:drawing>
           <wp:inline distT="0" distB="0" distL="0" distR="0" wp14:anchorId="72A74B94" wp14:editId="170B5811">
@@ -965,6 +963,7 @@
         <w:rPr>
           <w:rFonts w:asciiTheme="minorHAnsi" w:hAnsiTheme="minorHAnsi" w:cstheme="minorHAnsi"/>
           <w:noProof/>
+          <w:lang w:val="en-US" w:eastAsia="en-US"/>
         </w:rPr>
         <w:lastRenderedPageBreak/>
         <w:drawing>
@@ -1291,14 +1290,7 @@
           <w:rFonts w:asciiTheme="minorHAnsi" w:hAnsiTheme="minorHAnsi" w:cstheme="minorHAnsi"/>
           <w:lang w:val="en-US"/>
         </w:rPr>
-        <w:t xml:space="preserve"> “ </w:t>
-      </w:r>
-      <w:r>
-        <w:rPr>
-          <w:rFonts w:asciiTheme="minorHAnsi" w:hAnsiTheme="minorHAnsi" w:cstheme="minorHAnsi"/>
-          <w:lang w:val="en-US"/>
-        </w:rPr>
-        <w:t xml:space="preserve">link </w:t>
+        <w:t xml:space="preserve"> “ link </w:t>
       </w:r>
       <w:r>
         <w:rPr>
@@ -1702,14 +1694,7 @@
           <w:rFonts w:asciiTheme="minorHAnsi" w:hAnsiTheme="minorHAnsi" w:cstheme="minorHAnsi"/>
           <w:lang w:val="en-US"/>
         </w:rPr>
-        <w:t xml:space="preserve"> </w:t>
-      </w:r>
-      <w:r>
-        <w:rPr>
-          <w:rFonts w:asciiTheme="minorHAnsi" w:hAnsiTheme="minorHAnsi" w:cstheme="minorHAnsi"/>
-          <w:lang w:val="en-US"/>
-        </w:rPr>
-        <w:t>Change information which field you want to change result</w:t>
+        <w:t xml:space="preserve"> Change information which field you want to change result</w:t>
       </w:r>
     </w:p>
     <w:p>
@@ -2700,14 +2685,7 @@
           <w:rFonts w:asciiTheme="minorHAnsi" w:hAnsiTheme="minorHAnsi" w:cstheme="minorHAnsi"/>
           <w:lang w:val="en-US"/>
         </w:rPr>
-        <w:t>member</w:t>
-      </w:r>
-      <w:r>
-        <w:rPr>
-          <w:rFonts w:asciiTheme="minorHAnsi" w:hAnsiTheme="minorHAnsi" w:cstheme="minorHAnsi"/>
-          <w:lang w:val="en-US"/>
-        </w:rPr>
-        <w:t>rank</w:t>
+        <w:t>memberrank</w:t>
       </w:r>
       <w:proofErr w:type="spellEnd"/>
       <w:r>
@@ -5094,21 +5072,7 @@
           <w:rFonts w:asciiTheme="minorHAnsi" w:hAnsiTheme="minorHAnsi" w:cstheme="minorHAnsi"/>
           <w:lang w:val="en-US"/>
         </w:rPr>
-        <w:t xml:space="preserve"> Input </w:t>
-      </w:r>
-      <w:r>
-        <w:rPr>
-          <w:rFonts w:asciiTheme="minorHAnsi" w:hAnsiTheme="minorHAnsi" w:cstheme="minorHAnsi"/>
-          <w:lang w:val="en-US"/>
-        </w:rPr>
-        <w:t xml:space="preserve">all information about the stadium </w:t>
-      </w:r>
-      <w:r>
-        <w:rPr>
-          <w:rFonts w:asciiTheme="minorHAnsi" w:hAnsiTheme="minorHAnsi" w:cstheme="minorHAnsi"/>
-          <w:lang w:val="en-US"/>
-        </w:rPr>
-        <w:t>you want to find</w:t>
+        <w:t xml:space="preserve"> Input all information about the stadium you want to find</w:t>
       </w:r>
     </w:p>
     <w:p>
@@ -5216,6 +5180,94 @@
           <w:lang w:val="en-US"/>
         </w:rPr>
       </w:pPr>
+      <w:r>
+        <w:rPr>
+          <w:rFonts w:asciiTheme="minorHAnsi" w:hAnsiTheme="minorHAnsi" w:cstheme="minorHAnsi"/>
+          <w:lang w:val="en-US"/>
+        </w:rPr>
+        <w:t xml:space="preserve">- Step </w:t>
+      </w:r>
+      <w:proofErr w:type="gramStart"/>
+      <w:r>
+        <w:rPr>
+          <w:rFonts w:asciiTheme="minorHAnsi" w:hAnsiTheme="minorHAnsi" w:cstheme="minorHAnsi"/>
+          <w:lang w:val="en-US"/>
+        </w:rPr>
+        <w:t>1 :</w:t>
+      </w:r>
+      <w:proofErr w:type="gramEnd"/>
+      <w:r>
+        <w:rPr>
+          <w:rFonts w:asciiTheme="minorHAnsi" w:hAnsiTheme="minorHAnsi" w:cstheme="minorHAnsi"/>
+          <w:lang w:val="en-US"/>
+        </w:rPr>
+        <w:t xml:space="preserve">  Click on “ </w:t>
+      </w:r>
+      <w:proofErr w:type="spellStart"/>
+      <w:r>
+        <w:rPr>
+          <w:rFonts w:asciiTheme="minorHAnsi" w:hAnsiTheme="minorHAnsi" w:cstheme="minorHAnsi"/>
+          <w:lang w:val="en-US"/>
+        </w:rPr>
+        <w:t>Sân</w:t>
+      </w:r>
+      <w:proofErr w:type="spellEnd"/>
+      <w:r>
+        <w:rPr>
+          <w:rFonts w:asciiTheme="minorHAnsi" w:hAnsiTheme="minorHAnsi" w:cstheme="minorHAnsi"/>
+          <w:lang w:val="en-US"/>
+        </w:rPr>
+        <w:t xml:space="preserve"> </w:t>
+      </w:r>
+      <w:proofErr w:type="spellStart"/>
+      <w:r>
+        <w:rPr>
+          <w:rFonts w:asciiTheme="minorHAnsi" w:hAnsiTheme="minorHAnsi" w:cstheme="minorHAnsi"/>
+          <w:lang w:val="en-US"/>
+        </w:rPr>
+        <w:t>Bóng</w:t>
+      </w:r>
+      <w:proofErr w:type="spellEnd"/>
+      <w:r>
+        <w:rPr>
+          <w:rFonts w:asciiTheme="minorHAnsi" w:hAnsiTheme="minorHAnsi" w:cstheme="minorHAnsi"/>
+          <w:lang w:val="en-US"/>
+        </w:rPr>
+        <w:t xml:space="preserve"> “ link in Homepage</w:t>
+      </w:r>
+    </w:p>
+    <w:p>
+      <w:pPr>
+        <w:spacing w:line="276" w:lineRule="auto"/>
+        <w:jc w:val="left"/>
+        <w:rPr>
+          <w:rFonts w:asciiTheme="minorHAnsi" w:hAnsiTheme="minorHAnsi" w:cstheme="minorHAnsi"/>
+          <w:lang w:val="en-US"/>
+        </w:rPr>
+      </w:pPr>
+      <w:r>
+        <w:rPr>
+          <w:rFonts w:asciiTheme="minorHAnsi" w:hAnsiTheme="minorHAnsi" w:cstheme="minorHAnsi"/>
+          <w:lang w:val="en-US"/>
+        </w:rPr>
+        <w:t xml:space="preserve">- Step </w:t>
+      </w:r>
+      <w:proofErr w:type="gramStart"/>
+      <w:r>
+        <w:rPr>
+          <w:rFonts w:asciiTheme="minorHAnsi" w:hAnsiTheme="minorHAnsi" w:cstheme="minorHAnsi"/>
+          <w:lang w:val="en-US"/>
+        </w:rPr>
+        <w:t>2 :</w:t>
+      </w:r>
+      <w:proofErr w:type="gramEnd"/>
+      <w:r>
+        <w:rPr>
+          <w:rFonts w:asciiTheme="minorHAnsi" w:hAnsiTheme="minorHAnsi" w:cstheme="minorHAnsi"/>
+          <w:lang w:val="en-US"/>
+        </w:rPr>
+        <w:t xml:space="preserve"> Click on a stadium you want to view information</w:t>
+      </w:r>
     </w:p>
     <w:p>
       <w:pPr>
@@ -5247,6 +5299,154 @@
         </w:rPr>
         <w:t>. Rating Stadium</w:t>
       </w:r>
+    </w:p>
+    <w:p>
+      <w:pPr>
+        <w:spacing w:line="276" w:lineRule="auto"/>
+        <w:jc w:val="left"/>
+        <w:rPr>
+          <w:rFonts w:asciiTheme="minorHAnsi" w:hAnsiTheme="minorHAnsi" w:cstheme="minorHAnsi"/>
+          <w:lang w:val="en-US"/>
+        </w:rPr>
+      </w:pPr>
+      <w:r>
+        <w:rPr>
+          <w:rFonts w:asciiTheme="minorHAnsi" w:hAnsiTheme="minorHAnsi" w:cstheme="minorHAnsi"/>
+          <w:lang w:val="en-US"/>
+        </w:rPr>
+        <w:t xml:space="preserve">- Step </w:t>
+      </w:r>
+      <w:proofErr w:type="gramStart"/>
+      <w:r>
+        <w:rPr>
+          <w:rFonts w:asciiTheme="minorHAnsi" w:hAnsiTheme="minorHAnsi" w:cstheme="minorHAnsi"/>
+          <w:lang w:val="en-US"/>
+        </w:rPr>
+        <w:t>1 :</w:t>
+      </w:r>
+      <w:proofErr w:type="gramEnd"/>
+      <w:r>
+        <w:rPr>
+          <w:rFonts w:asciiTheme="minorHAnsi" w:hAnsiTheme="minorHAnsi" w:cstheme="minorHAnsi"/>
+          <w:lang w:val="en-US"/>
+        </w:rPr>
+        <w:t xml:space="preserve">  Click on “ </w:t>
+      </w:r>
+      <w:proofErr w:type="spellStart"/>
+      <w:r>
+        <w:rPr>
+          <w:rFonts w:asciiTheme="minorHAnsi" w:hAnsiTheme="minorHAnsi" w:cstheme="minorHAnsi"/>
+          <w:lang w:val="en-US"/>
+        </w:rPr>
+        <w:t>Sân</w:t>
+      </w:r>
+      <w:proofErr w:type="spellEnd"/>
+      <w:r>
+        <w:rPr>
+          <w:rFonts w:asciiTheme="minorHAnsi" w:hAnsiTheme="minorHAnsi" w:cstheme="minorHAnsi"/>
+          <w:lang w:val="en-US"/>
+        </w:rPr>
+        <w:t xml:space="preserve"> </w:t>
+      </w:r>
+      <w:proofErr w:type="spellStart"/>
+      <w:r>
+        <w:rPr>
+          <w:rFonts w:asciiTheme="minorHAnsi" w:hAnsiTheme="minorHAnsi" w:cstheme="minorHAnsi"/>
+          <w:lang w:val="en-US"/>
+        </w:rPr>
+        <w:t>Bóng</w:t>
+      </w:r>
+      <w:proofErr w:type="spellEnd"/>
+      <w:r>
+        <w:rPr>
+          <w:rFonts w:asciiTheme="minorHAnsi" w:hAnsiTheme="minorHAnsi" w:cstheme="minorHAnsi"/>
+          <w:lang w:val="en-US"/>
+        </w:rPr>
+        <w:t xml:space="preserve"> “ link in Homepage</w:t>
+      </w:r>
+    </w:p>
+    <w:p>
+      <w:pPr>
+        <w:spacing w:line="276" w:lineRule="auto"/>
+        <w:jc w:val="left"/>
+        <w:rPr>
+          <w:rFonts w:asciiTheme="minorHAnsi" w:hAnsiTheme="minorHAnsi" w:cstheme="minorHAnsi"/>
+          <w:lang w:val="en-US"/>
+        </w:rPr>
+      </w:pPr>
+      <w:r>
+        <w:rPr>
+          <w:rFonts w:asciiTheme="minorHAnsi" w:hAnsiTheme="minorHAnsi" w:cstheme="minorHAnsi"/>
+          <w:lang w:val="en-US"/>
+        </w:rPr>
+        <w:t xml:space="preserve">- Step </w:t>
+      </w:r>
+      <w:proofErr w:type="gramStart"/>
+      <w:r>
+        <w:rPr>
+          <w:rFonts w:asciiTheme="minorHAnsi" w:hAnsiTheme="minorHAnsi" w:cstheme="minorHAnsi"/>
+          <w:lang w:val="en-US"/>
+        </w:rPr>
+        <w:t>2 :</w:t>
+      </w:r>
+      <w:proofErr w:type="gramEnd"/>
+      <w:r>
+        <w:rPr>
+          <w:rFonts w:asciiTheme="minorHAnsi" w:hAnsiTheme="minorHAnsi" w:cstheme="minorHAnsi"/>
+          <w:lang w:val="en-US"/>
+        </w:rPr>
+        <w:t xml:space="preserve"> Click on a stadium </w:t>
+      </w:r>
+      <w:r>
+        <w:rPr>
+          <w:rFonts w:asciiTheme="minorHAnsi" w:hAnsiTheme="minorHAnsi" w:cstheme="minorHAnsi"/>
+          <w:lang w:val="en-US"/>
+        </w:rPr>
+        <w:t xml:space="preserve">which </w:t>
+      </w:r>
+      <w:r>
+        <w:rPr>
+          <w:rFonts w:asciiTheme="minorHAnsi" w:hAnsiTheme="minorHAnsi" w:cstheme="minorHAnsi"/>
+          <w:lang w:val="en-US"/>
+        </w:rPr>
+        <w:t xml:space="preserve">you want to </w:t>
+      </w:r>
+      <w:r>
+        <w:rPr>
+          <w:rFonts w:asciiTheme="minorHAnsi" w:hAnsiTheme="minorHAnsi" w:cstheme="minorHAnsi"/>
+          <w:lang w:val="en-US"/>
+        </w:rPr>
+        <w:t>rating</w:t>
+      </w:r>
+    </w:p>
+    <w:p>
+      <w:pPr>
+        <w:spacing w:line="276" w:lineRule="auto"/>
+        <w:jc w:val="left"/>
+        <w:rPr>
+          <w:rFonts w:asciiTheme="minorHAnsi" w:hAnsiTheme="minorHAnsi" w:cstheme="minorHAnsi"/>
+          <w:lang w:val="en-US"/>
+        </w:rPr>
+      </w:pPr>
+      <w:r>
+        <w:rPr>
+          <w:rFonts w:asciiTheme="minorHAnsi" w:hAnsiTheme="minorHAnsi" w:cstheme="minorHAnsi"/>
+          <w:lang w:val="en-US"/>
+        </w:rPr>
+        <w:t>- Step 3 : Click on 1 to 5 stars to rate this stadium</w:t>
+      </w:r>
+      <w:bookmarkStart w:id="5" w:name="_GoBack"/>
+      <w:bookmarkEnd w:id="5"/>
+    </w:p>
+    <w:p>
+      <w:pPr>
+        <w:spacing w:line="276" w:lineRule="auto"/>
+        <w:jc w:val="left"/>
+        <w:rPr>
+          <w:rFonts w:asciiTheme="minorHAnsi" w:hAnsiTheme="minorHAnsi" w:cstheme="minorHAnsi"/>
+          <w:lang w:val="en-US"/>
+        </w:rPr>
+      </w:pPr>
     </w:p>
     <w:p>
       <w:pPr>
@@ -5925,7 +6125,7 @@
         <w:noProof/>
         <w:sz w:val="22"/>
       </w:rPr>
-      <w:t>2</w:t>
+      <w:t>13</w:t>
     </w:r>
     <w:r>
       <w:rPr>
@@ -7464,7 +7664,7 @@
   <a:extraClrSchemeLst/>
   <a:extLst>
     <a:ext uri="{05A4C25C-085E-4340-85A3-A5531E510DB2}">
-      <thm15:themeFamily xmlns:thm15="http://schemas.microsoft.com/office/thememl/2012/main" xmlns="" name="Office Theme" id="{62F939B6-93AF-4DB8-9C6B-D6C7DFDC589F}" vid="{4A3C46E8-61CC-4603-A589-7422A47A8E4A}"/>
+      <thm15:themeFamily xmlns="" xmlns:thm15="http://schemas.microsoft.com/office/thememl/2012/main" name="Office Theme" id="{62F939B6-93AF-4DB8-9C6B-D6C7DFDC589F}" vid="{4A3C46E8-61CC-4603-A589-7422A47A8E4A}"/>
     </a:ext>
   </a:extLst>
 </a:theme>
